--- a/Assignment1/Assignment1TestDoc.docx
+++ b/Assignment1/Assignment1TestDoc.docx
@@ -5,23 +5,23 @@
     <w:tbl>
       <w:tblPr>
         <w:tblStyle w:val="TableGrid"/>
-        <w:tblpPr w:leftFromText="180" w:rightFromText="180" w:horzAnchor="margin" w:tblpXSpec="center" w:tblpY="300"/>
-        <w:tblW w:w="10138" w:type="dxa"/>
+        <w:tblpPr w:leftFromText="180" w:rightFromText="180" w:vertAnchor="text" w:horzAnchor="margin" w:tblpXSpec="center" w:tblpY="373"/>
+        <w:tblW w:w="11425" w:type="dxa"/>
         <w:tblLook w:val="04A0" w:firstRow="1" w:lastRow="0" w:firstColumn="1" w:lastColumn="0" w:noHBand="0" w:noVBand="1"/>
       </w:tblPr>
       <w:tblGrid>
-        <w:gridCol w:w="2534"/>
-        <w:gridCol w:w="2534"/>
-        <w:gridCol w:w="2535"/>
-        <w:gridCol w:w="2535"/>
+        <w:gridCol w:w="2426"/>
+        <w:gridCol w:w="2426"/>
+        <w:gridCol w:w="2427"/>
+        <w:gridCol w:w="4146"/>
       </w:tblGrid>
       <w:tr>
         <w:trPr>
-          <w:trHeight w:val="1135"/>
+          <w:trHeight w:val="1477"/>
         </w:trPr>
         <w:tc>
           <w:tcPr>
-            <w:tcW w:w="2534" w:type="dxa"/>
+            <w:tcW w:w="2426" w:type="dxa"/>
           </w:tcPr>
           <w:p>
             <w:pPr>
@@ -32,6 +32,11 @@
             <w:pPr>
               <w:jc w:val="center"/>
             </w:pPr>
+          </w:p>
+          <w:p>
+            <w:pPr>
+              <w:jc w:val="center"/>
+            </w:pPr>
             <w:r>
               <w:t>1</w:t>
             </w:r>
@@ -39,51 +44,156 @@
         </w:tc>
         <w:tc>
           <w:tcPr>
-            <w:tcW w:w="2534" w:type="dxa"/>
+            <w:tcW w:w="2426" w:type="dxa"/>
           </w:tcPr>
           <w:p>
-            <w:pPr>
-              <w:jc w:val="center"/>
-            </w:pPr>
-          </w:p>
-          <w:p>
-            <w:pPr>
-              <w:jc w:val="center"/>
-            </w:pPr>
-            <w:r>
-              <w:t xml:space="preserve">Test the parametrized constructor for </w:t>
+            <w:r>
+              <w:t xml:space="preserve">To test the add method, various </w:t>
             </w:r>
             <w:proofErr w:type="spellStart"/>
             <w:r>
-              <w:t>ShoppingBag</w:t>
+              <w:t>GroceryItems</w:t>
             </w:r>
             <w:proofErr w:type="spellEnd"/>
             <w:r>
-              <w:t xml:space="preserve"> with various initial sizes </w:t>
-            </w:r>
-          </w:p>
-          <w:p/>
+              <w:t xml:space="preserve"> are attempted to be added to the bag with varying prices/taxable fields. The results are displayed</w:t>
+            </w:r>
+            <w:r>
+              <w:t xml:space="preserve"> using the print method</w:t>
+            </w:r>
+            <w:r>
+              <w:t>.</w:t>
+            </w:r>
+          </w:p>
         </w:tc>
         <w:tc>
           <w:tcPr>
-            <w:tcW w:w="2535" w:type="dxa"/>
+            <w:tcW w:w="2427" w:type="dxa"/>
           </w:tcPr>
-          <w:p/>
+          <w:p>
+            <w:r>
+              <w:t>(“test_add0”,0,false)</w:t>
+            </w:r>
+          </w:p>
+          <w:p>
+            <w:r>
+              <w:t>(“test_add</w:t>
+            </w:r>
+            <w:r>
+              <w:t>1</w:t>
+            </w:r>
+            <w:r>
+              <w:t>”,</w:t>
+            </w:r>
+            <w:r>
+              <w:t>1</w:t>
+            </w:r>
+            <w:r>
+              <w:t>,</w:t>
+            </w:r>
+            <w:r>
+              <w:t>true</w:t>
+            </w:r>
+            <w:r>
+              <w:t>)</w:t>
+            </w:r>
+          </w:p>
+          <w:p>
+            <w:r>
+              <w:t>(“test_add</w:t>
+            </w:r>
+            <w:r>
+              <w:t>2</w:t>
+            </w:r>
+            <w:r>
+              <w:t>”,</w:t>
+            </w:r>
+            <w:r>
+              <w:t>2</w:t>
+            </w:r>
+            <w:r>
+              <w:t>,false)</w:t>
+            </w:r>
+          </w:p>
+          <w:p>
+            <w:r>
+              <w:t>(“test_add</w:t>
+            </w:r>
+            <w:r>
+              <w:t>3</w:t>
+            </w:r>
+            <w:r>
+              <w:t>”,</w:t>
+            </w:r>
+            <w:r>
+              <w:t>3</w:t>
+            </w:r>
+            <w:r>
+              <w:t>,</w:t>
+            </w:r>
+            <w:r>
+              <w:t>true</w:t>
+            </w:r>
+            <w:r>
+              <w:t>)</w:t>
+            </w:r>
+          </w:p>
+          <w:p>
+            <w:r>
+              <w:t>(“test_add</w:t>
+            </w:r>
+            <w:r>
+              <w:t>4</w:t>
+            </w:r>
+            <w:r>
+              <w:t>”,</w:t>
+            </w:r>
+            <w:r>
+              <w:t>4</w:t>
+            </w:r>
+            <w:r>
+              <w:t>,false)</w:t>
+            </w:r>
+          </w:p>
         </w:tc>
         <w:tc>
           <w:tcPr>
-            <w:tcW w:w="2535" w:type="dxa"/>
+            <w:tcW w:w="4146" w:type="dxa"/>
           </w:tcPr>
-          <w:p/>
+          <w:p>
+            <w:r>
+              <w:t>· test_add0: $0.00 : tax free</w:t>
+            </w:r>
+          </w:p>
+          <w:p>
+            <w:r>
+              <w:t>· test_add1: $1.00 : is taxable</w:t>
+            </w:r>
+          </w:p>
+          <w:p>
+            <w:r>
+              <w:t>· test_add2: $2.00 : tax free</w:t>
+            </w:r>
+          </w:p>
+          <w:p>
+            <w:r>
+              <w:t>· test_add3: $3.00 : is taxable</w:t>
+            </w:r>
+          </w:p>
+          <w:p>
+            <w:r>
+              <w:t>· test_add4: $4.00 : tax free</w:t>
+            </w:r>
+          </w:p>
         </w:tc>
       </w:tr>
       <w:tr>
         <w:trPr>
-          <w:trHeight w:val="1135"/>
+          <w:trHeight w:val="1477"/>
         </w:trPr>
         <w:tc>
           <w:tcPr>
-            <w:tcW w:w="2534" w:type="dxa"/>
+            <w:tcW w:w="2426" w:type="dxa"/>
           </w:tcPr>
           <w:p>
             <w:pPr>
@@ -94,6 +204,11 @@
             <w:pPr>
               <w:jc w:val="center"/>
             </w:pPr>
+          </w:p>
+          <w:p>
+            <w:pPr>
+              <w:jc w:val="center"/>
+            </w:pPr>
             <w:r>
               <w:t>2</w:t>
             </w:r>
@@ -101,51 +216,82 @@
         </w:tc>
         <w:tc>
           <w:tcPr>
-            <w:tcW w:w="2534" w:type="dxa"/>
+            <w:tcW w:w="2426" w:type="dxa"/>
           </w:tcPr>
           <w:p>
-            <w:pPr>
-              <w:jc w:val="center"/>
-            </w:pPr>
-          </w:p>
-          <w:p>
-            <w:pPr>
-              <w:jc w:val="center"/>
-            </w:pPr>
-            <w:r>
-              <w:t>Test the add method by adding various items</w:t>
-            </w:r>
-            <w:r>
-              <w:t xml:space="preserve"> to different bags</w:t>
+            <w:r>
+              <w:t>To test grow, grow is called which should increase the capacity by 5 while also copying the previous bag into the larger bag array. The new capacity is printed along with the results of the print method</w:t>
             </w:r>
           </w:p>
         </w:tc>
         <w:tc>
           <w:tcPr>
-            <w:tcW w:w="2535" w:type="dxa"/>
+            <w:tcW w:w="2427" w:type="dxa"/>
           </w:tcPr>
-          <w:p/>
+          <w:p>
+            <w:r>
+              <w:t>The bag from test case #1</w:t>
+            </w:r>
+          </w:p>
         </w:tc>
         <w:tc>
           <w:tcPr>
-            <w:tcW w:w="2535" w:type="dxa"/>
+            <w:tcW w:w="4146" w:type="dxa"/>
           </w:tcPr>
-          <w:p/>
+          <w:p>
+            <w:r>
+              <w:t>new capacity: 10</w:t>
+            </w:r>
+          </w:p>
+          <w:p>
+            <w:r>
+              <w:t>· test_add0: $0.00 : tax free</w:t>
+            </w:r>
+          </w:p>
+          <w:p>
+            <w:r>
+              <w:t>· test_add1: $1.00 : is taxable</w:t>
+            </w:r>
+          </w:p>
+          <w:p>
+            <w:r>
+              <w:t>· test_add2: $2.00 : tax free</w:t>
+            </w:r>
+          </w:p>
+          <w:p>
+            <w:r>
+              <w:t>· test_add3: $3.00 : is taxable</w:t>
+            </w:r>
+          </w:p>
+          <w:p>
+            <w:r>
+              <w:t>· test_add4: $4.00 : tax free</w:t>
+            </w:r>
+          </w:p>
         </w:tc>
       </w:tr>
       <w:tr>
         <w:trPr>
-          <w:trHeight w:val="1186"/>
+          <w:trHeight w:val="1545"/>
         </w:trPr>
         <w:tc>
           <w:tcPr>
-            <w:tcW w:w="2534" w:type="dxa"/>
+            <w:tcW w:w="2426" w:type="dxa"/>
           </w:tcPr>
-          <w:p/>
           <w:p>
             <w:pPr>
               <w:jc w:val="center"/>
             </w:pPr>
+          </w:p>
+          <w:p>
+            <w:pPr>
+              <w:jc w:val="center"/>
+            </w:pPr>
+          </w:p>
+          <w:p>
+            <w:pPr>
+              <w:jc w:val="center"/>
+            </w:pPr>
             <w:r>
               <w:t>3</w:t>
             </w:r>
@@ -153,48 +299,59 @@
         </w:tc>
         <w:tc>
           <w:tcPr>
-            <w:tcW w:w="2534" w:type="dxa"/>
+            <w:tcW w:w="2426" w:type="dxa"/>
           </w:tcPr>
           <w:p>
             <w:pPr>
-              <w:jc w:val="center"/>
+              <w:pStyle w:val="NoSpacing"/>
             </w:pPr>
-          </w:p>
-          <w:p>
-            <w:pPr>
-              <w:jc w:val="center"/>
-            </w:pPr>
-            <w:r>
-              <w:t>Test the find method by searching for eac</w:t>
-            </w:r>
-            <w:r>
-              <w:t>h</w:t>
-            </w:r>
-            <w:r>
-              <w:t xml:space="preserve"> of the added items in previous test</w:t>
+            <w:r>
+              <w:t xml:space="preserve">To test the </w:t>
+            </w:r>
+            <w:proofErr w:type="spellStart"/>
+            <w:r>
+              <w:t>salesTax</w:t>
+            </w:r>
+            <w:proofErr w:type="spellEnd"/>
+            <w:r>
+              <w:t xml:space="preserve"> </w:t>
+            </w:r>
+            <w:r>
+              <w:t>metho</w:t>
+            </w:r>
+            <w:r>
+              <w:t>d, the return value of the function is printed wen called on a bag with a known tax total (0.265)</w:t>
             </w:r>
           </w:p>
         </w:tc>
         <w:tc>
           <w:tcPr>
-            <w:tcW w:w="2535" w:type="dxa"/>
+            <w:tcW w:w="2427" w:type="dxa"/>
           </w:tcPr>
-          <w:p/>
+          <w:p>
+            <w:r>
+              <w:t>The bag from test case #1</w:t>
+            </w:r>
+          </w:p>
         </w:tc>
         <w:tc>
           <w:tcPr>
-            <w:tcW w:w="2535" w:type="dxa"/>
+            <w:tcW w:w="4146" w:type="dxa"/>
           </w:tcPr>
-          <w:p/>
+          <w:p>
+            <w:r>
+              <w:t>tax sum of current bag: 0.265</w:t>
+            </w:r>
+          </w:p>
         </w:tc>
       </w:tr>
       <w:tr>
         <w:trPr>
-          <w:trHeight w:val="1135"/>
+          <w:trHeight w:val="1477"/>
         </w:trPr>
         <w:tc>
           <w:tcPr>
-            <w:tcW w:w="2534" w:type="dxa"/>
+            <w:tcW w:w="2426" w:type="dxa"/>
           </w:tcPr>
           <w:p>
             <w:pPr>
@@ -205,6 +362,11 @@
             <w:pPr>
               <w:jc w:val="center"/>
             </w:pPr>
+          </w:p>
+          <w:p>
+            <w:pPr>
+              <w:jc w:val="center"/>
+            </w:pPr>
             <w:r>
               <w:t>4</w:t>
             </w:r>
@@ -212,358 +374,154 @@
         </w:tc>
         <w:tc>
           <w:tcPr>
-            <w:tcW w:w="2534" w:type="dxa"/>
+            <w:tcW w:w="2426" w:type="dxa"/>
           </w:tcPr>
           <w:p>
+            <w:r>
+              <w:t xml:space="preserve">To test the remove method, </w:t>
+            </w:r>
+            <w:proofErr w:type="spellStart"/>
+            <w:r>
+              <w:t>GroceryItems</w:t>
+            </w:r>
+            <w:proofErr w:type="spellEnd"/>
+            <w:r>
+              <w:t xml:space="preserve"> are attempted to be removed.</w:t>
+            </w:r>
+          </w:p>
+          <w:p/>
+          <w:p>
             <w:pPr>
-              <w:jc w:val="center"/>
+              <w:pStyle w:val="ListParagraph"/>
+              <w:numPr>
+                <w:ilvl w:val="0"/>
+                <w:numId w:val="1"/>
+              </w:numPr>
             </w:pPr>
+            <w:r>
+              <w:t>Case 1: Item does not exist, returns false</w:t>
+            </w:r>
           </w:p>
           <w:p>
             <w:pPr>
-              <w:jc w:val="center"/>
+              <w:pStyle w:val="ListParagraph"/>
+              <w:numPr>
+                <w:ilvl w:val="0"/>
+                <w:numId w:val="1"/>
+              </w:numPr>
             </w:pPr>
             <w:r>
-              <w:t xml:space="preserve">Test the </w:t>
-            </w:r>
-            <w:proofErr w:type="spellStart"/>
-            <w:r>
-              <w:t>getSize</w:t>
-            </w:r>
-            <w:proofErr w:type="spellEnd"/>
-            <w:r>
-              <w:t xml:space="preserve"> method </w:t>
-            </w:r>
-            <w:r>
-              <w:t xml:space="preserve">by checking </w:t>
-            </w:r>
-            <w:proofErr w:type="spellStart"/>
-            <w:r>
-              <w:t>agains</w:t>
-            </w:r>
-            <w:proofErr w:type="spellEnd"/>
-            <w:r>
-              <w:t xml:space="preserve"> the sizes of each bag</w:t>
+              <w:t>Case 2: Item exits, removes it and returns true</w:t>
+            </w:r>
+          </w:p>
+          <w:p>
+            <w:pPr>
+              <w:pStyle w:val="ListParagraph"/>
+            </w:pPr>
+            <w:r>
+              <w:t xml:space="preserve"> </w:t>
             </w:r>
           </w:p>
         </w:tc>
         <w:tc>
           <w:tcPr>
-            <w:tcW w:w="2535" w:type="dxa"/>
+            <w:tcW w:w="2427" w:type="dxa"/>
           </w:tcPr>
+          <w:p>
+            <w:r>
+              <w:t>*Case 1</w:t>
+            </w:r>
+          </w:p>
+          <w:p>
+            <w:r>
+              <w:t>#Instance 1</w:t>
+            </w:r>
+          </w:p>
+          <w:p>
+            <w:r>
+              <w:t>(“blah”,0,false)</w:t>
+            </w:r>
+          </w:p>
+          <w:p>
+            <w:r>
+              <w:t>#Instance 2</w:t>
+            </w:r>
+          </w:p>
+          <w:p>
+            <w:r>
+              <w:t>(“test_add0”,1,true)</w:t>
+            </w:r>
+          </w:p>
           <w:p/>
+          <w:p>
+            <w:r>
+              <w:t>*Case 2</w:t>
+            </w:r>
+          </w:p>
+          <w:p>
+            <w:r>
+              <w:t>(“test_add0”,1,true)</w:t>
+            </w:r>
+          </w:p>
         </w:tc>
         <w:tc>
           <w:tcPr>
-            <w:tcW w:w="2535" w:type="dxa"/>
+            <w:tcW w:w="4146" w:type="dxa"/>
           </w:tcPr>
+          <w:p>
+            <w:r>
+              <w:t>*Case 1</w:t>
+            </w:r>
+          </w:p>
+          <w:p>
+            <w:r>
+              <w:t>no parameters match: false</w:t>
+            </w:r>
+          </w:p>
+          <w:p>
+            <w:r>
+              <w:t>only 'name' matches: false</w:t>
+            </w:r>
+          </w:p>
           <w:p/>
-        </w:tc>
-      </w:tr>
-      <w:tr>
-        <w:trPr>
-          <w:trHeight w:val="1135"/>
-        </w:trPr>
-        <w:tc>
-          <w:tcPr>
-            <w:tcW w:w="2534" w:type="dxa"/>
-          </w:tcPr>
-          <w:p>
-            <w:pPr>
-              <w:jc w:val="center"/>
-            </w:pPr>
-          </w:p>
-          <w:p>
-            <w:pPr>
-              <w:jc w:val="center"/>
-            </w:pPr>
-            <w:r>
-              <w:t>5</w:t>
-            </w:r>
-          </w:p>
-        </w:tc>
-        <w:tc>
-          <w:tcPr>
-            <w:tcW w:w="2534" w:type="dxa"/>
-          </w:tcPr>
-          <w:p>
-            <w:pPr>
-              <w:jc w:val="center"/>
-            </w:pPr>
-          </w:p>
-          <w:p>
-            <w:pPr>
-              <w:jc w:val="center"/>
-            </w:pPr>
-            <w:r>
-              <w:t xml:space="preserve">Test the </w:t>
-            </w:r>
-            <w:proofErr w:type="spellStart"/>
-            <w:r>
-              <w:t>salesTax</w:t>
-            </w:r>
-            <w:proofErr w:type="spellEnd"/>
-            <w:r>
-              <w:t xml:space="preserve"> method by checking its output on each bag to expected</w:t>
-            </w:r>
-          </w:p>
-        </w:tc>
-        <w:tc>
-          <w:tcPr>
-            <w:tcW w:w="2535" w:type="dxa"/>
-          </w:tcPr>
-          <w:p/>
-        </w:tc>
-        <w:tc>
-          <w:tcPr>
-            <w:tcW w:w="2535" w:type="dxa"/>
-          </w:tcPr>
-          <w:p/>
-        </w:tc>
-      </w:tr>
-      <w:tr>
-        <w:trPr>
-          <w:trHeight w:val="1135"/>
-        </w:trPr>
-        <w:tc>
-          <w:tcPr>
-            <w:tcW w:w="2534" w:type="dxa"/>
-          </w:tcPr>
-          <w:p>
-            <w:pPr>
-              <w:jc w:val="center"/>
-            </w:pPr>
-          </w:p>
-          <w:p>
-            <w:pPr>
-              <w:jc w:val="center"/>
-            </w:pPr>
-            <w:r>
-              <w:t>6</w:t>
-            </w:r>
-          </w:p>
-        </w:tc>
-        <w:tc>
-          <w:tcPr>
-            <w:tcW w:w="2534" w:type="dxa"/>
-          </w:tcPr>
-          <w:p>
-            <w:pPr>
-              <w:jc w:val="center"/>
-            </w:pPr>
-          </w:p>
-          <w:p>
-            <w:pPr>
-              <w:jc w:val="center"/>
-            </w:pPr>
-            <w:r>
-              <w:t xml:space="preserve">Test the </w:t>
-            </w:r>
-            <w:proofErr w:type="spellStart"/>
-            <w:r>
-              <w:t>salesPrice</w:t>
-            </w:r>
-            <w:proofErr w:type="spellEnd"/>
-            <w:r>
-              <w:t xml:space="preserve"> similarly to </w:t>
-            </w:r>
-            <w:proofErr w:type="spellStart"/>
-            <w:r>
-              <w:t>salesTax</w:t>
-            </w:r>
-            <w:proofErr w:type="spellEnd"/>
-            <w:r>
-              <w:t xml:space="preserve"> by checking its output on expected</w:t>
-            </w:r>
-          </w:p>
-          <w:p>
-            <w:pPr>
-              <w:jc w:val="center"/>
-            </w:pPr>
-          </w:p>
-        </w:tc>
-        <w:tc>
-          <w:tcPr>
-            <w:tcW w:w="2535" w:type="dxa"/>
-          </w:tcPr>
-          <w:p/>
-        </w:tc>
-        <w:tc>
-          <w:tcPr>
-            <w:tcW w:w="2535" w:type="dxa"/>
-          </w:tcPr>
-          <w:p/>
-        </w:tc>
-      </w:tr>
-      <w:tr>
-        <w:trPr>
-          <w:trHeight w:val="1135"/>
-        </w:trPr>
-        <w:tc>
-          <w:tcPr>
-            <w:tcW w:w="2534" w:type="dxa"/>
-          </w:tcPr>
-          <w:p>
-            <w:pPr>
-              <w:jc w:val="center"/>
-            </w:pPr>
-          </w:p>
-          <w:p>
-            <w:pPr>
-              <w:jc w:val="center"/>
-            </w:pPr>
-            <w:r>
-              <w:t>7</w:t>
-            </w:r>
-          </w:p>
-        </w:tc>
-        <w:tc>
-          <w:tcPr>
-            <w:tcW w:w="2534" w:type="dxa"/>
-          </w:tcPr>
-          <w:p/>
-          <w:p>
-            <w:pPr>
-              <w:jc w:val="center"/>
-            </w:pPr>
-            <w:r>
-              <w:t>Test the remove method by removing items from each bag. Done with front to back, back to front, and random removals.</w:t>
-            </w:r>
-          </w:p>
-        </w:tc>
-        <w:tc>
-          <w:tcPr>
-            <w:tcW w:w="2535" w:type="dxa"/>
-          </w:tcPr>
-          <w:p/>
-        </w:tc>
-        <w:tc>
-          <w:tcPr>
-            <w:tcW w:w="2535" w:type="dxa"/>
-          </w:tcPr>
-          <w:p/>
-        </w:tc>
-      </w:tr>
-      <w:tr>
-        <w:trPr>
-          <w:trHeight w:val="1186"/>
-        </w:trPr>
-        <w:tc>
-          <w:tcPr>
-            <w:tcW w:w="2534" w:type="dxa"/>
-          </w:tcPr>
-          <w:p>
-            <w:pPr>
-              <w:jc w:val="center"/>
-            </w:pPr>
-          </w:p>
-          <w:p>
-            <w:pPr>
-              <w:jc w:val="center"/>
-            </w:pPr>
-            <w:r>
-              <w:t>8</w:t>
-            </w:r>
-          </w:p>
-        </w:tc>
-        <w:tc>
-          <w:tcPr>
-            <w:tcW w:w="2534" w:type="dxa"/>
-          </w:tcPr>
-          <w:p/>
-          <w:p>
-            <w:pPr>
-              <w:jc w:val="center"/>
-            </w:pPr>
-            <w:r>
-              <w:t xml:space="preserve">Test the grow method by checking the </w:t>
-            </w:r>
-            <w:r>
-              <w:t>capacity</w:t>
-            </w:r>
-            <w:r>
-              <w:t xml:space="preserve"> before and after call</w:t>
-            </w:r>
-            <w:r>
-              <w:t>s</w:t>
-            </w:r>
-            <w:r>
-              <w:t xml:space="preserve"> to </w:t>
-            </w:r>
-            <w:r>
-              <w:t>grow</w:t>
-            </w:r>
-          </w:p>
-        </w:tc>
-        <w:tc>
-          <w:tcPr>
-            <w:tcW w:w="2535" w:type="dxa"/>
-          </w:tcPr>
-          <w:p>
-            <w:pPr>
-              <w:jc w:val="center"/>
-            </w:pPr>
-          </w:p>
-          <w:p>
-            <w:pPr>
-              <w:jc w:val="center"/>
-            </w:pPr>
-            <w:r>
-              <w:t>Grow is called sequentially 3 times after an initial bag with capacity 5</w:t>
-            </w:r>
-          </w:p>
-        </w:tc>
-        <w:tc>
-          <w:tcPr>
-            <w:tcW w:w="2535" w:type="dxa"/>
-          </w:tcPr>
-          <w:p/>
-          <w:p>
-            <w:pPr>
-              <w:jc w:val="center"/>
-            </w:pPr>
-            <w:r>
-              <w:t xml:space="preserve">Grow test: </w:t>
-            </w:r>
-          </w:p>
-          <w:p>
-            <w:pPr>
-              <w:jc w:val="center"/>
-            </w:pPr>
-            <w:r>
-              <w:t>bag4 capacity initial: 5</w:t>
-            </w:r>
-          </w:p>
-          <w:p>
-            <w:pPr>
-              <w:jc w:val="center"/>
-            </w:pPr>
-            <w:r>
-              <w:t>bag4 capacity 1: 10</w:t>
-            </w:r>
-          </w:p>
-          <w:p>
-            <w:pPr>
-              <w:jc w:val="center"/>
-            </w:pPr>
-            <w:r>
-              <w:t>bag4 capacity 2: 15</w:t>
-            </w:r>
-          </w:p>
-          <w:p>
-            <w:pPr>
-              <w:jc w:val="center"/>
-            </w:pPr>
-            <w:r>
-              <w:t>bag4 capacity 3: 20</w:t>
-            </w:r>
+          <w:p>
+            <w:r>
+              <w:t>*Case 2</w:t>
+            </w:r>
+          </w:p>
+          <w:p>
+            <w:r>
+              <w:t>all parameters match: true</w:t>
+            </w:r>
+          </w:p>
+          <w:p>
+            <w:r>
+              <w:t>· test_add4: $4.00 : tax free</w:t>
+            </w:r>
+          </w:p>
+          <w:p>
+            <w:r>
+              <w:t>· test_add1: $1.00 : is taxable</w:t>
+            </w:r>
+          </w:p>
+          <w:p>
+            <w:r>
+              <w:t>· test_add2: $2.00 : tax free</w:t>
+            </w:r>
+          </w:p>
+          <w:p>
+            <w:r>
+              <w:t>· test_add3: $3.00 : is taxable</w:t>
+            </w:r>
+            <w:bookmarkStart w:id="0" w:name="_GoBack"/>
+            <w:bookmarkEnd w:id="0"/>
           </w:p>
         </w:tc>
       </w:tr>
     </w:tbl>
     <w:p>
       <w:r>
-        <w:t xml:space="preserve">     Test Case #</w:t>
+        <w:t>Test Case #</w:t>
       </w:r>
       <w:r>
         <w:tab/>
@@ -572,8 +530,7 @@
         <w:tab/>
       </w:r>
       <w:r>
-        <w:tab/>
-        <w:t xml:space="preserve">  Purpose</w:t>
+        <w:t>Purpose</w:t>
       </w:r>
       <w:r>
         <w:tab/>
@@ -592,9 +549,8 @@
         <w:tab/>
         <w:t xml:space="preserve">         Expected Output</w:t>
       </w:r>
-      <w:bookmarkStart w:id="0" w:name="_GoBack"/>
-      <w:bookmarkEnd w:id="0"/>
     </w:p>
+    <w:p/>
     <w:sectPr>
       <w:pgSz w:w="12240" w:h="15840"/>
       <w:pgMar w:top="1440" w:right="1440" w:bottom="1440" w:left="1440" w:header="720" w:footer="720" w:gutter="0"/>
@@ -603,6 +559,127 @@
     </w:sectPr>
   </w:body>
 </w:document>
+</file>
+
+<file path=word/numbering.xml><?xml version="1.0" encoding="utf-8"?>
+<w:numbering xmlns:wpc="http://schemas.microsoft.com/office/word/2010/wordprocessingCanvas" xmlns:cx="http://schemas.microsoft.com/office/drawing/2014/chartex" xmlns:cx1="http://schemas.microsoft.com/office/drawing/2015/9/8/chartex" xmlns:cx2="http://schemas.microsoft.com/office/drawing/2015/10/21/chartex" xmlns:cx3="http://schemas.microsoft.com/office/drawing/2016/5/9/chartex" xmlns:cx4="http://schemas.microsoft.com/office/drawing/2016/5/10/chartex" xmlns:cx5="http://schemas.microsoft.com/office/drawing/2016/5/11/chartex" xmlns:cx6="http://schemas.microsoft.com/office/drawing/2016/5/12/chartex" xmlns:cx7="http://schemas.microsoft.com/office/drawing/2016/5/13/chartex" xmlns:cx8="http://schemas.microsoft.com/office/drawing/2016/5/14/chartex" xmlns:mc="http://schemas.openxmlformats.org/markup-compatibility/2006" xmlns:aink="http://schemas.microsoft.com/office/drawing/2016/ink" xmlns:am3d="http://schemas.microsoft.com/office/drawing/2017/model3d" xmlns:o="urn:schemas-microsoft-com:office:office" xmlns:r="http://schemas.openxmlformats.org/officeDocument/2006/relationships" xmlns:m="http://schemas.openxmlformats.org/officeDocument/2006/math" xmlns:v="urn:schemas-microsoft-com:vml" xmlns:wp14="http://schemas.microsoft.com/office/word/2010/wordprocessingDrawing" xmlns:wp="http://schemas.openxmlformats.org/drawingml/2006/wordprocessingDrawing" xmlns:w10="urn:schemas-microsoft-com:office:word" xmlns:w="http://schemas.openxmlformats.org/wordprocessingml/2006/main" xmlns:w14="http://schemas.microsoft.com/office/word/2010/wordml" xmlns:w15="http://schemas.microsoft.com/office/word/2012/wordml" xmlns:w16cid="http://schemas.microsoft.com/office/word/2016/wordml/cid" xmlns:w16se="http://schemas.microsoft.com/office/word/2015/wordml/symex" xmlns:wpg="http://schemas.microsoft.com/office/word/2010/wordprocessingGroup" xmlns:wpi="http://schemas.microsoft.com/office/word/2010/wordprocessingInk" xmlns:wne="http://schemas.microsoft.com/office/word/2006/wordml" xmlns:wps="http://schemas.microsoft.com/office/word/2010/wordprocessingShape" mc:Ignorable="w14 w15 w16se w16cid wp14">
+  <w:abstractNum w:abstractNumId="0" w15:restartNumberingAfterBreak="0">
+    <w:nsid w:val="113B4100"/>
+    <w:multiLevelType w:val="hybridMultilevel"/>
+    <w:tmpl w:val="5C22DE0E"/>
+    <w:lvl w:ilvl="0" w:tplc="85848498">
+      <w:start w:val="5"/>
+      <w:numFmt w:val="bullet"/>
+      <w:lvlText w:val=""/>
+      <w:lvlJc w:val="left"/>
+      <w:pPr>
+        <w:ind w:left="720" w:hanging="360"/>
+      </w:pPr>
+      <w:rPr>
+        <w:rFonts w:ascii="Symbol" w:eastAsiaTheme="minorHAnsi" w:hAnsi="Symbol" w:cstheme="minorBidi" w:hint="default"/>
+      </w:rPr>
+    </w:lvl>
+    <w:lvl w:ilvl="1" w:tplc="04090003" w:tentative="1">
+      <w:start w:val="1"/>
+      <w:numFmt w:val="bullet"/>
+      <w:lvlText w:val="o"/>
+      <w:lvlJc w:val="left"/>
+      <w:pPr>
+        <w:ind w:left="1440" w:hanging="360"/>
+      </w:pPr>
+      <w:rPr>
+        <w:rFonts w:ascii="Courier New" w:hAnsi="Courier New" w:cs="Courier New" w:hint="default"/>
+      </w:rPr>
+    </w:lvl>
+    <w:lvl w:ilvl="2" w:tplc="04090005" w:tentative="1">
+      <w:start w:val="1"/>
+      <w:numFmt w:val="bullet"/>
+      <w:lvlText w:val=""/>
+      <w:lvlJc w:val="left"/>
+      <w:pPr>
+        <w:ind w:left="2160" w:hanging="360"/>
+      </w:pPr>
+      <w:rPr>
+        <w:rFonts w:ascii="Wingdings" w:hAnsi="Wingdings" w:hint="default"/>
+      </w:rPr>
+    </w:lvl>
+    <w:lvl w:ilvl="3" w:tplc="04090001" w:tentative="1">
+      <w:start w:val="1"/>
+      <w:numFmt w:val="bullet"/>
+      <w:lvlText w:val=""/>
+      <w:lvlJc w:val="left"/>
+      <w:pPr>
+        <w:ind w:left="2880" w:hanging="360"/>
+      </w:pPr>
+      <w:rPr>
+        <w:rFonts w:ascii="Symbol" w:hAnsi="Symbol" w:hint="default"/>
+      </w:rPr>
+    </w:lvl>
+    <w:lvl w:ilvl="4" w:tplc="04090003" w:tentative="1">
+      <w:start w:val="1"/>
+      <w:numFmt w:val="bullet"/>
+      <w:lvlText w:val="o"/>
+      <w:lvlJc w:val="left"/>
+      <w:pPr>
+        <w:ind w:left="3600" w:hanging="360"/>
+      </w:pPr>
+      <w:rPr>
+        <w:rFonts w:ascii="Courier New" w:hAnsi="Courier New" w:cs="Courier New" w:hint="default"/>
+      </w:rPr>
+    </w:lvl>
+    <w:lvl w:ilvl="5" w:tplc="04090005" w:tentative="1">
+      <w:start w:val="1"/>
+      <w:numFmt w:val="bullet"/>
+      <w:lvlText w:val=""/>
+      <w:lvlJc w:val="left"/>
+      <w:pPr>
+        <w:ind w:left="4320" w:hanging="360"/>
+      </w:pPr>
+      <w:rPr>
+        <w:rFonts w:ascii="Wingdings" w:hAnsi="Wingdings" w:hint="default"/>
+      </w:rPr>
+    </w:lvl>
+    <w:lvl w:ilvl="6" w:tplc="04090001" w:tentative="1">
+      <w:start w:val="1"/>
+      <w:numFmt w:val="bullet"/>
+      <w:lvlText w:val=""/>
+      <w:lvlJc w:val="left"/>
+      <w:pPr>
+        <w:ind w:left="5040" w:hanging="360"/>
+      </w:pPr>
+      <w:rPr>
+        <w:rFonts w:ascii="Symbol" w:hAnsi="Symbol" w:hint="default"/>
+      </w:rPr>
+    </w:lvl>
+    <w:lvl w:ilvl="7" w:tplc="04090003" w:tentative="1">
+      <w:start w:val="1"/>
+      <w:numFmt w:val="bullet"/>
+      <w:lvlText w:val="o"/>
+      <w:lvlJc w:val="left"/>
+      <w:pPr>
+        <w:ind w:left="5760" w:hanging="360"/>
+      </w:pPr>
+      <w:rPr>
+        <w:rFonts w:ascii="Courier New" w:hAnsi="Courier New" w:cs="Courier New" w:hint="default"/>
+      </w:rPr>
+    </w:lvl>
+    <w:lvl w:ilvl="8" w:tplc="04090005" w:tentative="1">
+      <w:start w:val="1"/>
+      <w:numFmt w:val="bullet"/>
+      <w:lvlText w:val=""/>
+      <w:lvlJc w:val="left"/>
+      <w:pPr>
+        <w:ind w:left="6480" w:hanging="360"/>
+      </w:pPr>
+      <w:rPr>
+        <w:rFonts w:ascii="Wingdings" w:hAnsi="Wingdings" w:hint="default"/>
+      </w:rPr>
+    </w:lvl>
+  </w:abstractNum>
+  <w:num w:numId="1">
+    <w:abstractNumId w:val="0"/>
+  </w:num>
+</w:numbering>
 </file>
 
 <file path=word/styles.xml><?xml version="1.0" encoding="utf-8"?>
@@ -728,6 +805,7 @@
     <w:lsdException w:name="HTML Sample" w:semiHidden="1" w:unhideWhenUsed="1"/>
     <w:lsdException w:name="HTML Typewriter" w:semiHidden="1" w:unhideWhenUsed="1"/>
     <w:lsdException w:name="HTML Variable" w:semiHidden="1" w:unhideWhenUsed="1"/>
+    <w:lsdException w:name="Normal Table" w:semiHidden="1" w:unhideWhenUsed="1"/>
     <w:lsdException w:name="annotation subject" w:semiHidden="1" w:unhideWhenUsed="1"/>
     <w:lsdException w:name="No List" w:semiHidden="1" w:unhideWhenUsed="1"/>
     <w:lsdException w:name="Outline List 1" w:semiHidden="1" w:unhideWhenUsed="1"/>
@@ -774,8 +852,10 @@
     <w:lsdException w:name="Table Subtle 2" w:semiHidden="1" w:unhideWhenUsed="1"/>
     <w:lsdException w:name="Table Web 1" w:semiHidden="1" w:unhideWhenUsed="1"/>
     <w:lsdException w:name="Table Web 2" w:semiHidden="1" w:unhideWhenUsed="1"/>
+    <w:lsdException w:name="Table Web 3" w:semiHidden="1" w:unhideWhenUsed="1"/>
     <w:lsdException w:name="Balloon Text" w:semiHidden="1" w:unhideWhenUsed="1"/>
     <w:lsdException w:name="Table Grid" w:uiPriority="39"/>
+    <w:lsdException w:name="Table Theme" w:semiHidden="1" w:unhideWhenUsed="1"/>
     <w:lsdException w:name="Placeholder Text" w:semiHidden="1"/>
     <w:lsdException w:name="No Spacing" w:uiPriority="1" w:qFormat="1"/>
     <w:lsdException w:name="Light Shading" w:uiPriority="60"/>
@@ -1134,6 +1214,26 @@
       </w:tblBorders>
     </w:tblPr>
   </w:style>
+  <w:style w:type="paragraph" w:styleId="NoSpacing">
+    <w:name w:val="No Spacing"/>
+    <w:uiPriority w:val="1"/>
+    <w:qFormat/>
+    <w:rsid w:val="00AB33A3"/>
+    <w:pPr>
+      <w:spacing w:after="0" w:line="240" w:lineRule="auto"/>
+    </w:pPr>
+  </w:style>
+  <w:style w:type="paragraph" w:styleId="ListParagraph">
+    <w:name w:val="List Paragraph"/>
+    <w:basedOn w:val="Normal"/>
+    <w:uiPriority w:val="34"/>
+    <w:qFormat/>
+    <w:rsid w:val="00AB33A3"/>
+    <w:pPr>
+      <w:ind w:left="720"/>
+      <w:contextualSpacing/>
+    </w:pPr>
+  </w:style>
 </w:styles>
 </file>
 
